--- a/ch0902-SpringBoot-企业级开发-SpringBatch/readme.docx
+++ b/ch0902-SpringBoot-企业级开发-SpringBatch/readme.docx
@@ -111,8 +111,6 @@
         </w:rPr>
         <w:t>主要组成</w:t>
       </w:r>
-      <w:bookmarkStart w:id="0" w:name="_GoBack"/>
-      <w:bookmarkEnd w:id="0"/>
     </w:p>
     <w:p>
       <w:pPr>
@@ -144,6 +142,7 @@
         <w:pStyle w:val="a4"/>
         <w:jc w:val="center"/>
       </w:pPr>
+      <w:bookmarkStart w:id="0" w:name="_GoBack"/>
       <w:r>
         <w:rPr>
           <w:noProof/>
@@ -184,6 +183,7 @@
           </wp:inline>
         </w:drawing>
       </w:r>
+      <w:bookmarkEnd w:id="0"/>
     </w:p>
     <w:p>
       <w:pPr>
@@ -229,7 +229,13 @@
         <w:rPr>
           <w:rFonts w:hint="eastAsia"/>
         </w:rPr>
-        <w:t>即可。若想、开启批处理的支持还需在配置类上使用＠</w:t>
+        <w:t>即可。若想、开启批处理的支持还需在配置类上使用</w:t>
+      </w:r>
+      <w:r>
+        <w:rPr>
+          <w:rFonts w:hint="eastAsia"/>
+        </w:rPr>
+        <w:t>@</w:t>
       </w:r>
       <w:proofErr w:type="spellStart"/>
       <w:r>
